--- a/Experience Certificate  @@@@@.docx
+++ b/Experience Certificate  @@@@@.docx
@@ -126,14 +126,7 @@
           <w:szCs w:val="32"/>
         </w:rPr>
         <w:tab/>
-      </w:r>
-      <w:r>
-        <w:rPr>
-          <w:rFonts w:asciiTheme="majorHAnsi" w:hAnsiTheme="majorHAnsi"/>
-          <w:sz w:val="32"/>
-          <w:szCs w:val="32"/>
-        </w:rPr>
-        <w:tab/>
+        <w:t xml:space="preserve">   </w:t>
       </w:r>
       <w:r>
         <w:rPr>
@@ -150,6 +143,14 @@
           <w:szCs w:val="32"/>
         </w:rPr>
         <w:t>:</w:t>
+      </w:r>
+      <w:r>
+        <w:rPr>
+          <w:rFonts w:asciiTheme="majorHAnsi" w:hAnsiTheme="majorHAnsi"/>
+          <w:sz w:val="32"/>
+          <w:szCs w:val="32"/>
+        </w:rPr>
+        <w:t xml:space="preserve"> 05/08/2019</w:t>
       </w:r>
     </w:p>
     <w:p>
@@ -206,25 +207,156 @@
           <w:sz w:val="32"/>
           <w:szCs w:val="32"/>
         </w:rPr>
-        <w:t xml:space="preserve">. Om </w:t>
+        <w:t xml:space="preserve">. </w:t>
+      </w:r>
+      <w:r>
+        <w:rPr>
+          <w:rFonts w:ascii="Times New Roman" w:hAnsi="Times New Roman" w:cs="Times New Roman"/>
+          <w:b/>
+          <w:bCs/>
+          <w:sz w:val="32"/>
+          <w:szCs w:val="32"/>
+        </w:rPr>
+        <w:t>SUNIL KUMAR</w:t>
+      </w:r>
+      <w:r>
+        <w:rPr>
+          <w:rFonts w:ascii="Times New Roman" w:hAnsi="Times New Roman" w:cs="Times New Roman"/>
+          <w:sz w:val="32"/>
+          <w:szCs w:val="32"/>
+        </w:rPr>
+        <w:t xml:space="preserve">  </w:t>
+      </w:r>
+      <w:r>
+        <w:rPr>
+          <w:rFonts w:ascii="Times New Roman" w:hAnsi="Times New Roman" w:cs="Times New Roman"/>
+          <w:sz w:val="32"/>
+          <w:szCs w:val="32"/>
+        </w:rPr>
+        <w:t xml:space="preserve"> </w:t>
+      </w:r>
+      <w:r>
+        <w:rPr>
+          <w:rFonts w:ascii="Times New Roman" w:hAnsi="Times New Roman" w:cs="Times New Roman"/>
+          <w:sz w:val="32"/>
+          <w:szCs w:val="32"/>
+        </w:rPr>
+        <w:t>S</w:t>
+      </w:r>
+      <w:r>
+        <w:rPr>
+          <w:rFonts w:ascii="Times New Roman" w:hAnsi="Times New Roman" w:cs="Times New Roman"/>
+          <w:sz w:val="32"/>
+          <w:szCs w:val="32"/>
+        </w:rPr>
+        <w:t>/</w:t>
+      </w:r>
+      <w:r>
+        <w:rPr>
+          <w:rFonts w:ascii="Times New Roman" w:hAnsi="Times New Roman" w:cs="Times New Roman"/>
+          <w:sz w:val="32"/>
+          <w:szCs w:val="32"/>
+        </w:rPr>
+        <w:t>O Sh</w:t>
+      </w:r>
+      <w:r>
+        <w:rPr>
+          <w:rFonts w:ascii="Times New Roman" w:hAnsi="Times New Roman" w:cs="Times New Roman"/>
+          <w:b/>
+          <w:bCs/>
+          <w:sz w:val="32"/>
+          <w:szCs w:val="32"/>
+        </w:rPr>
+        <w:t>.</w:t>
+      </w:r>
+      <w:r>
+        <w:rPr>
+          <w:rFonts w:ascii="Times New Roman" w:hAnsi="Times New Roman" w:cs="Times New Roman"/>
+          <w:b/>
+          <w:bCs/>
+          <w:sz w:val="32"/>
+          <w:szCs w:val="32"/>
+        </w:rPr>
+        <w:t xml:space="preserve"> </w:t>
+      </w:r>
+      <w:r>
+        <w:rPr>
+          <w:rFonts w:ascii="Times New Roman" w:hAnsi="Times New Roman" w:cs="Times New Roman"/>
+          <w:b/>
+          <w:bCs/>
+          <w:caps/>
+          <w:sz w:val="32"/>
+          <w:szCs w:val="32"/>
+        </w:rPr>
+        <w:t>Ashok Kumar</w:t>
+      </w:r>
+      <w:r>
+        <w:rPr>
+          <w:rFonts w:ascii="Times New Roman" w:hAnsi="Times New Roman" w:cs="Times New Roman"/>
+          <w:b/>
+          <w:bCs/>
+          <w:caps/>
+          <w:sz w:val="32"/>
+          <w:szCs w:val="32"/>
+        </w:rPr>
+        <w:t xml:space="preserve"> </w:t>
+      </w:r>
+      <w:r>
+        <w:rPr>
+          <w:rFonts w:ascii="Times New Roman" w:hAnsi="Times New Roman" w:cs="Times New Roman"/>
+          <w:caps/>
+          <w:sz w:val="32"/>
+          <w:szCs w:val="32"/>
+        </w:rPr>
+        <w:t>R/</w:t>
+      </w:r>
+      <w:r>
+        <w:rPr>
+          <w:rFonts w:ascii="Times New Roman" w:hAnsi="Times New Roman" w:cs="Times New Roman"/>
+          <w:sz w:val="32"/>
+          <w:szCs w:val="32"/>
+        </w:rPr>
+        <w:t>o</w:t>
+      </w:r>
+      <w:r>
+        <w:rPr>
+          <w:rFonts w:ascii="Times New Roman" w:hAnsi="Times New Roman" w:cs="Times New Roman"/>
+          <w:sz w:val="32"/>
+          <w:szCs w:val="32"/>
+        </w:rPr>
+        <w:t xml:space="preserve"> Village </w:t>
       </w:r>
       <w:proofErr w:type="spellStart"/>
       <w:r>
         <w:rPr>
           <w:rFonts w:ascii="Times New Roman" w:hAnsi="Times New Roman" w:cs="Times New Roman"/>
-          <w:b/>
-          <w:bCs/>
-          <w:sz w:val="32"/>
-          <w:szCs w:val="32"/>
-        </w:rPr>
-        <w:t>Prakash</w:t>
+          <w:sz w:val="32"/>
+          <w:szCs w:val="32"/>
+        </w:rPr>
+        <w:t>Mudain</w:t>
       </w:r>
       <w:proofErr w:type="spellEnd"/>
       <w:r>
         <w:rPr>
           <w:rFonts w:ascii="Times New Roman" w:hAnsi="Times New Roman" w:cs="Times New Roman"/>
-          <w:b/>
-          <w:bCs/>
+          <w:sz w:val="32"/>
+          <w:szCs w:val="32"/>
+        </w:rPr>
+        <w:t xml:space="preserve"> Post </w:t>
+      </w:r>
+      <w:proofErr w:type="spellStart"/>
+      <w:r>
+        <w:rPr>
+          <w:rFonts w:ascii="Times New Roman" w:hAnsi="Times New Roman" w:cs="Times New Roman"/>
+          <w:sz w:val="32"/>
+          <w:szCs w:val="32"/>
+        </w:rPr>
+        <w:t>Sundarah</w:t>
+      </w:r>
+      <w:proofErr w:type="spellEnd"/>
+      <w:r>
+        <w:rPr>
+          <w:rFonts w:ascii="Times New Roman" w:hAnsi="Times New Roman" w:cs="Times New Roman"/>
           <w:sz w:val="32"/>
           <w:szCs w:val="32"/>
         </w:rPr>
@@ -234,12 +366,10 @@
       <w:r>
         <w:rPr>
           <w:rFonts w:ascii="Times New Roman" w:hAnsi="Times New Roman" w:cs="Times New Roman"/>
-          <w:b/>
-          <w:bCs/>
-          <w:sz w:val="32"/>
-          <w:szCs w:val="32"/>
-        </w:rPr>
-        <w:t>Regar</w:t>
+          <w:sz w:val="32"/>
+          <w:szCs w:val="32"/>
+        </w:rPr>
+        <w:t>Distt</w:t>
       </w:r>
       <w:proofErr w:type="spellEnd"/>
       <w:r>
@@ -248,31 +378,43 @@
           <w:sz w:val="32"/>
           <w:szCs w:val="32"/>
         </w:rPr>
-        <w:t xml:space="preserve">  </w:t>
-      </w:r>
+        <w:t xml:space="preserve">. </w:t>
+      </w:r>
+      <w:proofErr w:type="spellStart"/>
       <w:r>
         <w:rPr>
           <w:rFonts w:ascii="Times New Roman" w:hAnsi="Times New Roman" w:cs="Times New Roman"/>
           <w:sz w:val="32"/>
           <w:szCs w:val="32"/>
         </w:rPr>
+        <w:t>Mahender</w:t>
+      </w:r>
+      <w:proofErr w:type="spellEnd"/>
+      <w:r>
+        <w:rPr>
+          <w:rFonts w:ascii="Times New Roman" w:hAnsi="Times New Roman" w:cs="Times New Roman"/>
+          <w:sz w:val="32"/>
+          <w:szCs w:val="32"/>
+        </w:rPr>
         <w:t xml:space="preserve"> </w:t>
       </w:r>
+      <w:proofErr w:type="spellStart"/>
       <w:r>
         <w:rPr>
           <w:rFonts w:ascii="Times New Roman" w:hAnsi="Times New Roman" w:cs="Times New Roman"/>
           <w:sz w:val="32"/>
           <w:szCs w:val="32"/>
         </w:rPr>
-        <w:t>S</w:t>
-      </w:r>
+        <w:t>Garh</w:t>
+      </w:r>
+      <w:proofErr w:type="spellEnd"/>
       <w:r>
         <w:rPr>
           <w:rFonts w:ascii="Times New Roman" w:hAnsi="Times New Roman" w:cs="Times New Roman"/>
           <w:sz w:val="32"/>
           <w:szCs w:val="32"/>
         </w:rPr>
-        <w:t>/</w:t>
+        <w:t xml:space="preserve"> (Hr.)</w:t>
       </w:r>
       <w:r>
         <w:rPr>
@@ -280,13 +422,172 @@
           <w:sz w:val="32"/>
           <w:szCs w:val="32"/>
         </w:rPr>
-        <w:t>O Sh</w:t>
+        <w:t xml:space="preserve"> </w:t>
       </w:r>
       <w:r>
         <w:rPr>
           <w:rFonts w:ascii="Times New Roman" w:hAnsi="Times New Roman" w:cs="Times New Roman"/>
-          <w:b/>
-          <w:bCs/>
+          <w:sz w:val="32"/>
+          <w:szCs w:val="32"/>
+        </w:rPr>
+        <w:t xml:space="preserve">is working as </w:t>
+      </w:r>
+      <w:r>
+        <w:rPr>
+          <w:rFonts w:ascii="Times New Roman" w:hAnsi="Times New Roman" w:cs="Times New Roman"/>
+          <w:b/>
+          <w:bCs/>
+          <w:sz w:val="32"/>
+          <w:szCs w:val="32"/>
+        </w:rPr>
+        <w:t xml:space="preserve">Library </w:t>
+      </w:r>
+      <w:proofErr w:type="gramStart"/>
+      <w:r>
+        <w:rPr>
+          <w:rFonts w:ascii="Times New Roman" w:hAnsi="Times New Roman" w:cs="Times New Roman"/>
+          <w:b/>
+          <w:bCs/>
+          <w:sz w:val="32"/>
+          <w:szCs w:val="32"/>
+        </w:rPr>
+        <w:t xml:space="preserve">Attendant </w:t>
+      </w:r>
+      <w:r>
+        <w:rPr>
+          <w:rFonts w:ascii="Times New Roman" w:hAnsi="Times New Roman" w:cs="Times New Roman"/>
+          <w:sz w:val="32"/>
+          <w:szCs w:val="32"/>
+        </w:rPr>
+        <w:t xml:space="preserve"> in</w:t>
+      </w:r>
+      <w:proofErr w:type="gramEnd"/>
+      <w:r>
+        <w:rPr>
+          <w:rFonts w:ascii="Times New Roman" w:hAnsi="Times New Roman" w:cs="Times New Roman"/>
+          <w:sz w:val="32"/>
+          <w:szCs w:val="32"/>
+        </w:rPr>
+        <w:t xml:space="preserve"> </w:t>
+      </w:r>
+      <w:r>
+        <w:rPr>
+          <w:rFonts w:ascii="Times New Roman" w:hAnsi="Times New Roman" w:cs="Times New Roman"/>
+          <w:sz w:val="32"/>
+          <w:szCs w:val="32"/>
+        </w:rPr>
+        <w:t>OPJS U</w:t>
+      </w:r>
+      <w:r>
+        <w:rPr>
+          <w:rFonts w:ascii="Times New Roman" w:hAnsi="Times New Roman" w:cs="Times New Roman"/>
+          <w:sz w:val="32"/>
+          <w:szCs w:val="32"/>
+        </w:rPr>
+        <w:t xml:space="preserve">niversity, </w:t>
+      </w:r>
+      <w:proofErr w:type="spellStart"/>
+      <w:r>
+        <w:rPr>
+          <w:rFonts w:ascii="Times New Roman" w:hAnsi="Times New Roman" w:cs="Times New Roman"/>
+          <w:sz w:val="32"/>
+          <w:szCs w:val="32"/>
+        </w:rPr>
+        <w:t>Churu</w:t>
+      </w:r>
+      <w:proofErr w:type="spellEnd"/>
+      <w:r>
+        <w:rPr>
+          <w:rFonts w:ascii="Times New Roman" w:hAnsi="Times New Roman" w:cs="Times New Roman"/>
+          <w:sz w:val="32"/>
+          <w:szCs w:val="32"/>
+        </w:rPr>
+        <w:t xml:space="preserve"> (Rajasthan) </w:t>
+      </w:r>
+      <w:r>
+        <w:rPr>
+          <w:rFonts w:ascii="Times New Roman" w:hAnsi="Times New Roman" w:cs="Times New Roman"/>
+          <w:sz w:val="32"/>
+          <w:szCs w:val="32"/>
+        </w:rPr>
+        <w:t xml:space="preserve">since </w:t>
+      </w:r>
+      <w:r>
+        <w:rPr>
+          <w:rFonts w:ascii="Times New Roman" w:hAnsi="Times New Roman" w:cs="Times New Roman"/>
+          <w:sz w:val="32"/>
+          <w:szCs w:val="32"/>
+        </w:rPr>
+        <w:t>26</w:t>
+      </w:r>
+      <w:r>
+        <w:rPr>
+          <w:rFonts w:ascii="Times New Roman" w:hAnsi="Times New Roman" w:cs="Times New Roman"/>
+          <w:sz w:val="32"/>
+          <w:szCs w:val="32"/>
+          <w:vertAlign w:val="superscript"/>
+        </w:rPr>
+        <w:t>th</w:t>
+      </w:r>
+      <w:r>
+        <w:rPr>
+          <w:rFonts w:ascii="Times New Roman" w:hAnsi="Times New Roman" w:cs="Times New Roman"/>
+          <w:sz w:val="32"/>
+          <w:szCs w:val="32"/>
+        </w:rPr>
+        <w:t xml:space="preserve"> </w:t>
+      </w:r>
+      <w:r>
+        <w:rPr>
+          <w:rFonts w:ascii="Times New Roman" w:hAnsi="Times New Roman" w:cs="Times New Roman"/>
+          <w:sz w:val="32"/>
+          <w:szCs w:val="32"/>
+        </w:rPr>
+        <w:t>Aug.</w:t>
+      </w:r>
+      <w:r>
+        <w:rPr>
+          <w:rFonts w:ascii="Times New Roman" w:hAnsi="Times New Roman" w:cs="Times New Roman"/>
+          <w:sz w:val="32"/>
+          <w:szCs w:val="32"/>
+        </w:rPr>
+        <w:t>,</w:t>
+      </w:r>
+      <w:r>
+        <w:rPr>
+          <w:rFonts w:ascii="Times New Roman" w:hAnsi="Times New Roman" w:cs="Times New Roman"/>
+          <w:sz w:val="32"/>
+          <w:szCs w:val="32"/>
+        </w:rPr>
+        <w:t xml:space="preserve"> 2014</w:t>
+      </w:r>
+      <w:r>
+        <w:rPr>
+          <w:rFonts w:ascii="Times New Roman" w:hAnsi="Times New Roman" w:cs="Times New Roman"/>
+          <w:sz w:val="32"/>
+          <w:szCs w:val="32"/>
+        </w:rPr>
+        <w:t xml:space="preserve"> to</w:t>
+      </w:r>
+      <w:r>
+        <w:rPr>
+          <w:rFonts w:ascii="Times New Roman" w:hAnsi="Times New Roman" w:cs="Times New Roman"/>
+          <w:sz w:val="32"/>
+          <w:szCs w:val="32"/>
+        </w:rPr>
+        <w:t xml:space="preserve"> </w:t>
+      </w:r>
+      <w:r>
+        <w:rPr>
+          <w:rFonts w:ascii="Times New Roman" w:hAnsi="Times New Roman" w:cs="Times New Roman"/>
+          <w:sz w:val="32"/>
+          <w:szCs w:val="32"/>
+        </w:rPr>
+        <w:t>till date</w:t>
+      </w:r>
+      <w:r>
+        <w:rPr>
+          <w:rFonts w:ascii="Times New Roman" w:hAnsi="Times New Roman" w:cs="Times New Roman"/>
           <w:sz w:val="32"/>
           <w:szCs w:val="32"/>
         </w:rPr>
@@ -295,352 +596,176 @@
       <w:r>
         <w:rPr>
           <w:rFonts w:ascii="Times New Roman" w:hAnsi="Times New Roman" w:cs="Times New Roman"/>
-          <w:b/>
-          <w:bCs/>
           <w:sz w:val="32"/>
           <w:szCs w:val="32"/>
         </w:rPr>
         <w:t xml:space="preserve"> </w:t>
       </w:r>
-      <w:proofErr w:type="spellStart"/>
       <w:r>
         <w:rPr>
           <w:rFonts w:ascii="Times New Roman" w:hAnsi="Times New Roman" w:cs="Times New Roman"/>
-          <w:b/>
-          <w:bCs/>
-          <w:sz w:val="32"/>
-          <w:szCs w:val="32"/>
-        </w:rPr>
-        <w:t>Gopi</w:t>
-      </w:r>
-      <w:proofErr w:type="spellEnd"/>
+          <w:sz w:val="32"/>
+          <w:szCs w:val="32"/>
+        </w:rPr>
+        <w:t>During his working period we found him</w:t>
+      </w:r>
       <w:r>
         <w:rPr>
           <w:rFonts w:ascii="Times New Roman" w:hAnsi="Times New Roman" w:cs="Times New Roman"/>
-          <w:b/>
-          <w:bCs/>
+          <w:sz w:val="32"/>
+          <w:szCs w:val="32"/>
+        </w:rPr>
+        <w:t xml:space="preserve"> sincere, dedicated employee with a professional attitude.</w:t>
+      </w:r>
+    </w:p>
+    <w:p>
+      <w:pPr>
+        <w:jc w:val="both"/>
+        <w:rPr>
+          <w:rFonts w:asciiTheme="majorHAnsi" w:hAnsiTheme="majorHAnsi"/>
+          <w:sz w:val="28"/>
+          <w:szCs w:val="28"/>
+        </w:rPr>
+      </w:pPr>
+      <w:r>
+        <w:rPr>
+          <w:rFonts w:asciiTheme="majorHAnsi" w:hAnsiTheme="majorHAnsi"/>
+          <w:sz w:val="28"/>
+          <w:szCs w:val="28"/>
+        </w:rPr>
+        <w:t xml:space="preserve">               </w:t>
+      </w:r>
+      <w:r>
+        <w:rPr>
+          <w:rFonts w:asciiTheme="majorHAnsi" w:hAnsiTheme="majorHAnsi"/>
+          <w:sz w:val="28"/>
+          <w:szCs w:val="28"/>
+        </w:rPr>
+        <w:t>We wish him best of Luck his future endeavors.</w:t>
+      </w:r>
+      <w:r>
+        <w:rPr>
+          <w:rFonts w:asciiTheme="majorHAnsi" w:hAnsiTheme="majorHAnsi"/>
+          <w:sz w:val="28"/>
+          <w:szCs w:val="28"/>
+        </w:rPr>
+        <w:t xml:space="preserve">                                                                </w:t>
+      </w:r>
+    </w:p>
+    <w:p>
+      <w:pPr>
+        <w:jc w:val="both"/>
+        <w:rPr>
+          <w:rFonts w:asciiTheme="majorHAnsi" w:hAnsiTheme="majorHAnsi"/>
+          <w:sz w:val="28"/>
+          <w:szCs w:val="28"/>
+        </w:rPr>
+      </w:pPr>
+    </w:p>
+    <w:p>
+      <w:pPr>
+        <w:spacing w:after="0" w:line="240" w:lineRule="auto"/>
+        <w:jc w:val="both"/>
+        <w:rPr>
+          <w:rFonts w:asciiTheme="majorHAnsi" w:hAnsiTheme="majorHAnsi"/>
+          <w:sz w:val="32"/>
+          <w:szCs w:val="32"/>
+        </w:rPr>
+      </w:pPr>
+    </w:p>
+    <w:p>
+      <w:pPr>
+        <w:spacing w:after="0" w:line="240" w:lineRule="auto"/>
+        <w:jc w:val="both"/>
+        <w:rPr>
+          <w:rFonts w:asciiTheme="majorHAnsi" w:hAnsiTheme="majorHAnsi"/>
+          <w:sz w:val="32"/>
+          <w:szCs w:val="32"/>
+        </w:rPr>
+      </w:pPr>
+    </w:p>
+    <w:p>
+      <w:pPr>
+        <w:spacing w:after="0" w:line="240" w:lineRule="auto"/>
+        <w:ind w:left="6480"/>
+        <w:jc w:val="center"/>
+        <w:rPr>
+          <w:rFonts w:asciiTheme="majorHAnsi" w:hAnsiTheme="majorHAnsi"/>
+          <w:sz w:val="32"/>
+          <w:szCs w:val="32"/>
+        </w:rPr>
+      </w:pPr>
+      <w:r>
+        <w:rPr>
+          <w:rFonts w:asciiTheme="majorHAnsi" w:hAnsiTheme="majorHAnsi"/>
+          <w:sz w:val="32"/>
+          <w:szCs w:val="32"/>
+        </w:rPr>
+        <w:t>(</w:t>
+      </w:r>
+      <w:r>
+        <w:rPr>
+          <w:rFonts w:asciiTheme="majorHAnsi" w:hAnsiTheme="majorHAnsi"/>
+          <w:sz w:val="32"/>
+          <w:szCs w:val="32"/>
+        </w:rPr>
+        <w:t>Registrar</w:t>
+      </w:r>
+      <w:r>
+        <w:rPr>
+          <w:rFonts w:asciiTheme="majorHAnsi" w:hAnsiTheme="majorHAnsi"/>
+          <w:sz w:val="32"/>
+          <w:szCs w:val="32"/>
+        </w:rPr>
+        <w:t>)</w:t>
+      </w:r>
+      <w:r>
+        <w:rPr>
+          <w:rFonts w:asciiTheme="majorHAnsi" w:hAnsiTheme="majorHAnsi"/>
           <w:sz w:val="32"/>
           <w:szCs w:val="32"/>
         </w:rPr>
         <w:t xml:space="preserve"> </w:t>
       </w:r>
-      <w:proofErr w:type="spellStart"/>
-      <w:r>
-        <w:rPr>
-          <w:rFonts w:ascii="Times New Roman" w:hAnsi="Times New Roman" w:cs="Times New Roman"/>
-          <w:b/>
-          <w:bCs/>
-          <w:sz w:val="32"/>
-          <w:szCs w:val="32"/>
-        </w:rPr>
-        <w:t>Lal</w:t>
-      </w:r>
-      <w:proofErr w:type="spellEnd"/>
-      <w:r>
-        <w:rPr>
-          <w:rFonts w:ascii="Times New Roman" w:hAnsi="Times New Roman" w:cs="Times New Roman"/>
-          <w:b/>
-          <w:bCs/>
-          <w:sz w:val="32"/>
-          <w:szCs w:val="32"/>
-        </w:rPr>
-        <w:t xml:space="preserve"> </w:t>
-      </w:r>
-      <w:proofErr w:type="spellStart"/>
-      <w:r>
-        <w:rPr>
-          <w:rFonts w:ascii="Times New Roman" w:hAnsi="Times New Roman" w:cs="Times New Roman"/>
-          <w:b/>
-          <w:bCs/>
-          <w:sz w:val="32"/>
-          <w:szCs w:val="32"/>
-        </w:rPr>
-        <w:t>Regar</w:t>
-      </w:r>
-      <w:proofErr w:type="spellEnd"/>
-      <w:r>
-        <w:rPr>
-          <w:rFonts w:ascii="Times New Roman" w:hAnsi="Times New Roman" w:cs="Times New Roman"/>
-          <w:sz w:val="32"/>
-          <w:szCs w:val="32"/>
-        </w:rPr>
-        <w:t xml:space="preserve"> </w:t>
-      </w:r>
-      <w:r>
-        <w:rPr>
-          <w:rFonts w:ascii="Times New Roman" w:hAnsi="Times New Roman" w:cs="Times New Roman"/>
-          <w:sz w:val="32"/>
-          <w:szCs w:val="32"/>
-        </w:rPr>
-        <w:t xml:space="preserve">is working as </w:t>
-      </w:r>
-      <w:r>
-        <w:rPr>
-          <w:rFonts w:ascii="Times New Roman" w:hAnsi="Times New Roman" w:cs="Times New Roman"/>
-          <w:b/>
-          <w:bCs/>
-          <w:sz w:val="32"/>
-          <w:szCs w:val="32"/>
-        </w:rPr>
-        <w:t>Assistant Professor</w:t>
-      </w:r>
-      <w:r>
-        <w:rPr>
-          <w:rFonts w:ascii="Times New Roman" w:hAnsi="Times New Roman" w:cs="Times New Roman"/>
-          <w:sz w:val="32"/>
-          <w:szCs w:val="32"/>
-        </w:rPr>
-        <w:t xml:space="preserve"> in Department of Agriculture</w:t>
-      </w:r>
-      <w:r>
-        <w:rPr>
-          <w:rFonts w:ascii="Times New Roman" w:hAnsi="Times New Roman" w:cs="Times New Roman"/>
-          <w:sz w:val="32"/>
-          <w:szCs w:val="32"/>
-        </w:rPr>
-        <w:t>, OPJS U</w:t>
-      </w:r>
-      <w:r>
-        <w:rPr>
-          <w:rFonts w:ascii="Times New Roman" w:hAnsi="Times New Roman" w:cs="Times New Roman"/>
-          <w:sz w:val="32"/>
-          <w:szCs w:val="32"/>
-        </w:rPr>
-        <w:t xml:space="preserve">niversity, </w:t>
-      </w:r>
-      <w:proofErr w:type="spellStart"/>
-      <w:r>
-        <w:rPr>
-          <w:rFonts w:ascii="Times New Roman" w:hAnsi="Times New Roman" w:cs="Times New Roman"/>
-          <w:sz w:val="32"/>
-          <w:szCs w:val="32"/>
-        </w:rPr>
-        <w:t>Churu</w:t>
-      </w:r>
-      <w:proofErr w:type="spellEnd"/>
-      <w:r>
-        <w:rPr>
-          <w:rFonts w:ascii="Times New Roman" w:hAnsi="Times New Roman" w:cs="Times New Roman"/>
-          <w:sz w:val="32"/>
-          <w:szCs w:val="32"/>
-        </w:rPr>
-        <w:t xml:space="preserve"> (Rajasthan) </w:t>
-      </w:r>
-      <w:r>
-        <w:rPr>
-          <w:rFonts w:ascii="Times New Roman" w:hAnsi="Times New Roman" w:cs="Times New Roman"/>
-          <w:sz w:val="32"/>
-          <w:szCs w:val="32"/>
-        </w:rPr>
-        <w:t>since 19</w:t>
-      </w:r>
-      <w:r>
-        <w:rPr>
-          <w:rFonts w:ascii="Times New Roman" w:hAnsi="Times New Roman" w:cs="Times New Roman"/>
-          <w:sz w:val="32"/>
-          <w:szCs w:val="32"/>
-          <w:vertAlign w:val="superscript"/>
-        </w:rPr>
-        <w:t>th</w:t>
-      </w:r>
-      <w:r>
-        <w:rPr>
-          <w:rFonts w:ascii="Times New Roman" w:hAnsi="Times New Roman" w:cs="Times New Roman"/>
-          <w:sz w:val="32"/>
-          <w:szCs w:val="32"/>
-        </w:rPr>
-        <w:t xml:space="preserve"> </w:t>
-      </w:r>
-      <w:r>
-        <w:rPr>
-          <w:rFonts w:ascii="Times New Roman" w:hAnsi="Times New Roman" w:cs="Times New Roman"/>
-          <w:sz w:val="32"/>
-          <w:szCs w:val="32"/>
-        </w:rPr>
-        <w:t>Dec,</w:t>
-      </w:r>
-      <w:r>
-        <w:rPr>
-          <w:rFonts w:ascii="Times New Roman" w:hAnsi="Times New Roman" w:cs="Times New Roman"/>
-          <w:sz w:val="32"/>
-          <w:szCs w:val="32"/>
-        </w:rPr>
-        <w:t xml:space="preserve"> 2017 to</w:t>
-      </w:r>
-      <w:r>
-        <w:rPr>
-          <w:rFonts w:ascii="Times New Roman" w:hAnsi="Times New Roman" w:cs="Times New Roman"/>
-          <w:sz w:val="32"/>
-          <w:szCs w:val="32"/>
-        </w:rPr>
-        <w:t xml:space="preserve"> </w:t>
-      </w:r>
-      <w:r>
-        <w:rPr>
-          <w:rFonts w:ascii="Times New Roman" w:hAnsi="Times New Roman" w:cs="Times New Roman"/>
-          <w:sz w:val="32"/>
-          <w:szCs w:val="32"/>
-        </w:rPr>
-        <w:t>29</w:t>
-      </w:r>
-      <w:r>
-        <w:rPr>
-          <w:rFonts w:ascii="Times New Roman" w:hAnsi="Times New Roman" w:cs="Times New Roman"/>
-          <w:sz w:val="32"/>
-          <w:szCs w:val="32"/>
-          <w:vertAlign w:val="superscript"/>
-        </w:rPr>
-        <w:t>th</w:t>
-      </w:r>
-      <w:r>
-        <w:rPr>
-          <w:rFonts w:ascii="Times New Roman" w:hAnsi="Times New Roman" w:cs="Times New Roman"/>
-          <w:sz w:val="32"/>
-          <w:szCs w:val="32"/>
-        </w:rPr>
-        <w:t xml:space="preserve"> June,</w:t>
-      </w:r>
-      <w:r>
-        <w:rPr>
-          <w:rFonts w:ascii="Times New Roman" w:hAnsi="Times New Roman" w:cs="Times New Roman"/>
-          <w:sz w:val="32"/>
-          <w:szCs w:val="32"/>
-        </w:rPr>
-        <w:t xml:space="preserve"> 2018</w:t>
-      </w:r>
-      <w:r>
-        <w:rPr>
-          <w:rFonts w:ascii="Times New Roman" w:hAnsi="Times New Roman" w:cs="Times New Roman"/>
-          <w:sz w:val="32"/>
-          <w:szCs w:val="32"/>
-        </w:rPr>
-        <w:t>.</w:t>
-      </w:r>
-      <w:r>
-        <w:rPr>
-          <w:rFonts w:ascii="Times New Roman" w:hAnsi="Times New Roman" w:cs="Times New Roman"/>
-          <w:sz w:val="32"/>
-          <w:szCs w:val="32"/>
-        </w:rPr>
-        <w:t xml:space="preserve"> </w:t>
-      </w:r>
-      <w:r>
-        <w:rPr>
-          <w:rFonts w:ascii="Times New Roman" w:hAnsi="Times New Roman" w:cs="Times New Roman"/>
-          <w:sz w:val="32"/>
-          <w:szCs w:val="32"/>
-        </w:rPr>
-        <w:t>He is working period we found his</w:t>
-      </w:r>
-      <w:r>
-        <w:rPr>
-          <w:rFonts w:ascii="Times New Roman" w:hAnsi="Times New Roman" w:cs="Times New Roman"/>
-          <w:sz w:val="32"/>
-          <w:szCs w:val="32"/>
-        </w:rPr>
-        <w:t xml:space="preserve"> sincere, dedicated employee with a professional attitude.</w:t>
-      </w:r>
-    </w:p>
-    <w:p>
-      <w:pPr>
-        <w:jc w:val="both"/>
-        <w:rPr>
-          <w:rFonts w:asciiTheme="majorHAnsi" w:hAnsiTheme="majorHAnsi"/>
-          <w:sz w:val="28"/>
-          <w:szCs w:val="28"/>
-        </w:rPr>
-      </w:pPr>
-      <w:r>
-        <w:rPr>
-          <w:rFonts w:asciiTheme="majorHAnsi" w:hAnsiTheme="majorHAnsi"/>
-          <w:sz w:val="28"/>
-          <w:szCs w:val="28"/>
-        </w:rPr>
-        <w:t xml:space="preserve">                                                                               </w:t>
-      </w:r>
-    </w:p>
-    <w:p>
-      <w:pPr>
-        <w:jc w:val="both"/>
-        <w:rPr>
-          <w:rFonts w:asciiTheme="majorHAnsi" w:hAnsiTheme="majorHAnsi"/>
-          <w:sz w:val="28"/>
-          <w:szCs w:val="28"/>
-        </w:rPr>
-      </w:pPr>
     </w:p>
     <w:p>
       <w:pPr>
         <w:spacing w:after="0" w:line="240" w:lineRule="auto"/>
-        <w:jc w:val="both"/>
-        <w:rPr>
-          <w:rFonts w:asciiTheme="majorHAnsi" w:hAnsiTheme="majorHAnsi"/>
-          <w:sz w:val="32"/>
-          <w:szCs w:val="32"/>
-        </w:rPr>
-      </w:pPr>
-      <w:r>
-        <w:rPr>
-          <w:rFonts w:asciiTheme="majorHAnsi" w:hAnsiTheme="majorHAnsi"/>
-          <w:sz w:val="32"/>
-          <w:szCs w:val="32"/>
-        </w:rPr>
-        <w:t>(</w:t>
-      </w:r>
-      <w:r>
-        <w:rPr>
-          <w:rFonts w:asciiTheme="majorHAnsi" w:hAnsiTheme="majorHAnsi"/>
-          <w:sz w:val="32"/>
-          <w:szCs w:val="32"/>
-        </w:rPr>
-        <w:t>Registrar</w:t>
-      </w:r>
-      <w:r>
-        <w:rPr>
-          <w:rFonts w:asciiTheme="majorHAnsi" w:hAnsiTheme="majorHAnsi"/>
-          <w:sz w:val="32"/>
-          <w:szCs w:val="32"/>
-        </w:rPr>
-        <w:t>)</w:t>
-      </w:r>
-      <w:r>
-        <w:rPr>
-          <w:rFonts w:asciiTheme="majorHAnsi" w:hAnsiTheme="majorHAnsi"/>
-          <w:sz w:val="32"/>
-          <w:szCs w:val="32"/>
-        </w:rPr>
-        <w:t xml:space="preserve"> </w:t>
+        <w:ind w:left="6480"/>
+        <w:jc w:val="right"/>
+        <w:rPr>
+          <w:rFonts w:asciiTheme="majorHAnsi" w:hAnsiTheme="majorHAnsi"/>
+          <w:sz w:val="32"/>
+          <w:szCs w:val="32"/>
+        </w:rPr>
+      </w:pPr>
+      <w:r>
+        <w:rPr>
+          <w:rFonts w:asciiTheme="majorHAnsi" w:hAnsiTheme="majorHAnsi"/>
+          <w:sz w:val="32"/>
+          <w:szCs w:val="32"/>
+        </w:rPr>
+        <w:t>OPJS University,</w:t>
       </w:r>
     </w:p>
     <w:p>
       <w:pPr>
         <w:spacing w:after="0" w:line="240" w:lineRule="auto"/>
-        <w:jc w:val="both"/>
-        <w:rPr>
-          <w:rFonts w:asciiTheme="majorHAnsi" w:hAnsiTheme="majorHAnsi"/>
-          <w:sz w:val="32"/>
-          <w:szCs w:val="32"/>
-        </w:rPr>
-      </w:pPr>
-      <w:r>
-        <w:rPr>
-          <w:rFonts w:asciiTheme="majorHAnsi" w:hAnsiTheme="majorHAnsi"/>
-          <w:sz w:val="32"/>
-          <w:szCs w:val="32"/>
-        </w:rPr>
-        <w:t>OPJS University,</w:t>
-      </w:r>
-    </w:p>
-    <w:p>
-      <w:pPr>
-        <w:spacing w:after="0" w:line="240" w:lineRule="auto"/>
-        <w:jc w:val="both"/>
-        <w:rPr>
-          <w:rFonts w:asciiTheme="majorHAnsi" w:hAnsiTheme="majorHAnsi"/>
-          <w:sz w:val="32"/>
-          <w:szCs w:val="32"/>
-        </w:rPr>
-      </w:pPr>
+        <w:ind w:left="5760" w:firstLine="720"/>
+        <w:rPr>
+          <w:rFonts w:asciiTheme="majorHAnsi" w:hAnsiTheme="majorHAnsi"/>
+          <w:sz w:val="32"/>
+          <w:szCs w:val="32"/>
+        </w:rPr>
+      </w:pPr>
+      <w:r>
+        <w:rPr>
+          <w:rFonts w:asciiTheme="majorHAnsi" w:hAnsiTheme="majorHAnsi"/>
+          <w:sz w:val="32"/>
+          <w:szCs w:val="32"/>
+        </w:rPr>
+        <w:t xml:space="preserve">          </w:t>
+      </w:r>
       <w:proofErr w:type="spellStart"/>
       <w:proofErr w:type="gramStart"/>
       <w:r>
@@ -1604,6 +1729,7 @@
           <w:sz w:val="28"/>
           <w:szCs w:val="28"/>
         </w:rPr>
+        <w:lastRenderedPageBreak/>
         <w:t>Signature</w:t>
       </w:r>
     </w:p>
@@ -3546,6 +3672,7 @@
           <w:sz w:val="28"/>
           <w:szCs w:val="28"/>
         </w:rPr>
+        <w:lastRenderedPageBreak/>
         <w:t xml:space="preserve">                                                                               </w:t>
       </w:r>
     </w:p>
@@ -4029,7 +4156,6 @@
           <w:sz w:val="28"/>
           <w:szCs w:val="28"/>
         </w:rPr>
-        <w:lastRenderedPageBreak/>
         <w:t xml:space="preserve">                                                                                         </w:t>
       </w:r>
       <w:proofErr w:type="gramStart"/>
@@ -4506,6 +4632,7 @@
           <w:sz w:val="28"/>
           <w:szCs w:val="28"/>
         </w:rPr>
+        <w:lastRenderedPageBreak/>
         <w:t>Signature Authority</w:t>
       </w:r>
     </w:p>
